--- a/game_reviews/translations/alchemists-gold (Version 2).docx
+++ b/game_reviews/translations/alchemists-gold (Version 2).docx
@@ -8,18 +8,6 @@
       </w:pPr>
       <w:r>
         <w:t>Play Alchemist's Gold Free Slot Game - Review 2021</w:t>
-      </w:r>
-    </w:p>
-    <w:p>
-      <w:r/>
-      <w:r>
-        <w:rPr>
-          <w:b/>
-        </w:rPr>
-        <w:t>Meta description</w:t>
-      </w:r>
-      <w:r>
-        <w:t>: Read our review of Alchemist's Gold, a video slot game by Synot Games. Play it for free, discover gameplay features, graphics, symbols and more.</w:t>
       </w:r>
     </w:p>
     <w:p>
@@ -375,9 +363,18 @@
       <w:r/>
       <w:r>
         <w:rPr>
+          <w:b/>
+        </w:rPr>
+        <w:t>Play Alchemist's Gold Free Slot Game - Review 2021</w:t>
+      </w:r>
+    </w:p>
+    <w:p>
+      <w:r/>
+      <w:r>
+        <w:rPr>
           <w:i/>
         </w:rPr>
-        <w:t>Please create a feature image for the game "Alchemist's Gold" with the following specifications: - The image should be in a cartoon style. - The image should feature a happy Maya warrior wearing glasses. - The image should incorporate elements of alchemy such as test tubes, potions, and a gold background to reflect the theme of the game. - The image should include the title of the game, "Alchemist's Gold," in a bold font to stand out. Thank you!</w:t>
+        <w:t>Read our review of Alchemist's Gold, a video slot game by Synot Games. Play it for free, discover gameplay features, graphics, symbols and more.</w:t>
       </w:r>
     </w:p>
     <w:sectPr>

--- a/game_reviews/translations/alchemists-gold (Version 2).docx
+++ b/game_reviews/translations/alchemists-gold (Version 2).docx
@@ -8,6 +8,18 @@
       </w:pPr>
       <w:r>
         <w:t>Play Alchemist's Gold Free Slot Game - Review 2021</w:t>
+      </w:r>
+    </w:p>
+    <w:p>
+      <w:r/>
+      <w:r>
+        <w:rPr>
+          <w:b/>
+        </w:rPr>
+        <w:t>Meta description</w:t>
+      </w:r>
+      <w:r>
+        <w:t>: Read our review of Alchemist's Gold, a video slot game by Synot Games. Play it for free, discover gameplay features, graphics, symbols and more.</w:t>
       </w:r>
     </w:p>
     <w:p>
@@ -363,18 +375,9 @@
       <w:r/>
       <w:r>
         <w:rPr>
-          <w:b/>
-        </w:rPr>
-        <w:t>Play Alchemist's Gold Free Slot Game - Review 2021</w:t>
-      </w:r>
-    </w:p>
-    <w:p>
-      <w:r/>
-      <w:r>
-        <w:rPr>
           <w:i/>
         </w:rPr>
-        <w:t>Read our review of Alchemist's Gold, a video slot game by Synot Games. Play it for free, discover gameplay features, graphics, symbols and more.</w:t>
+        <w:t>Please create a feature image for the game "Alchemist's Gold" with the following specifications: - The image should be in a cartoon style. - The image should feature a happy Maya warrior wearing glasses. - The image should incorporate elements of alchemy such as test tubes, potions, and a gold background to reflect the theme of the game. - The image should include the title of the game, "Alchemist's Gold," in a bold font to stand out. Thank you!</w:t>
       </w:r>
     </w:p>
     <w:sectPr>
